--- a/src/main/docs/vulnerabilities_docs/MAJOR/FB.BC_BAD_CAST_TO_ABSTRACT_COLLECTION.docx
+++ b/src/main/docs/vulnerabilities_docs/MAJOR/FB.BC_BAD_CAST_TO_ABSTRACT_COLLECTION.docx
@@ -5,12 +5,9 @@
     <w:p>
       <w:pPr>
         <w:pStyle w:val="td_text"/>
-        <w:bidi w:val="0"/>
-        <w:ind w:left="720" w:right="0" w:firstLine="0"/>
-        <w:jc w:val="both"/>
+        <w:ind w:left="720" w:firstLine="0"/>
         <w:rPr>
           <w:rFonts w:ascii="Times New Roman" w:cs="Times New Roman" w:hAnsi="Times New Roman" w:eastAsia="Times New Roman"/>
-          <w:rtl w:val="0"/>
         </w:rPr>
       </w:pPr>
       <w:r>
@@ -260,7 +257,7 @@
       <w:tblPr>
         <w:tblW w:w="9335" w:type="dxa"/>
         <w:jc w:val="left"/>
-        <w:tblInd w:w="108" w:type="dxa"/>
+        <w:tblInd w:w="216" w:type="dxa"/>
         <w:tblBorders>
           <w:top w:val="single" w:color="ffffff" w:sz="8" w:space="0" w:shadow="0" w:frame="0"/>
           <w:left w:val="single" w:color="ffffff" w:sz="8" w:space="0" w:shadow="0" w:frame="0"/>
@@ -281,7 +278,7 @@
           <w:shd w:val="clear" w:color="auto" w:fill="cdd4e9"/>
         </w:tblPrEx>
         <w:trPr>
-          <w:trHeight w:val="705" w:hRule="atLeast"/>
+          <w:trHeight w:val="725" w:hRule="atLeast"/>
         </w:trPr>
         <w:tc>
           <w:tcPr>
@@ -374,7 +371,7 @@
           <w:shd w:val="clear" w:color="auto" w:fill="cdd4e9"/>
         </w:tblPrEx>
         <w:trPr>
-          <w:trHeight w:val="715" w:hRule="atLeast"/>
+          <w:trHeight w:val="735" w:hRule="atLeast"/>
         </w:trPr>
         <w:tc>
           <w:tcPr>
@@ -449,7 +446,7 @@
           <w:shd w:val="clear" w:color="auto" w:fill="cdd4e9"/>
         </w:tblPrEx>
         <w:trPr>
-          <w:trHeight w:val="705" w:hRule="atLeast"/>
+          <w:trHeight w:val="725" w:hRule="atLeast"/>
         </w:trPr>
         <w:tc>
           <w:tcPr>
@@ -524,7 +521,7 @@
           <w:shd w:val="clear" w:color="auto" w:fill="cdd4e9"/>
         </w:tblPrEx>
         <w:trPr>
-          <w:trHeight w:val="495" w:hRule="atLeast"/>
+          <w:trHeight w:val="515" w:hRule="atLeast"/>
         </w:trPr>
         <w:tc>
           <w:tcPr>
@@ -600,7 +597,7 @@
           <w:shd w:val="clear" w:color="auto" w:fill="cdd4e9"/>
         </w:tblPrEx>
         <w:trPr>
-          <w:trHeight w:val="495" w:hRule="atLeast"/>
+          <w:trHeight w:val="515" w:hRule="atLeast"/>
         </w:trPr>
         <w:tc>
           <w:tcPr>
@@ -676,7 +673,7 @@
           <w:shd w:val="clear" w:color="auto" w:fill="cdd4e9"/>
         </w:tblPrEx>
         <w:trPr>
-          <w:trHeight w:val="495" w:hRule="atLeast"/>
+          <w:trHeight w:val="515" w:hRule="atLeast"/>
         </w:trPr>
         <w:tc>
           <w:tcPr>
@@ -752,7 +749,7 @@
           <w:shd w:val="clear" w:color="auto" w:fill="cdd4e9"/>
         </w:tblPrEx>
         <w:trPr>
-          <w:trHeight w:val="1810" w:hRule="atLeast"/>
+          <w:trHeight w:val="1830" w:hRule="atLeast"/>
         </w:trPr>
         <w:tc>
           <w:tcPr>
@@ -821,24 +818,21 @@
                 <w:tab w:val="left" w:pos="6480"/>
                 <w:tab w:val="left" w:pos="7200"/>
               </w:tabs>
-              <w:bidi w:val="0"/>
               <w:spacing w:before="0" w:after="240" w:line="240" w:lineRule="auto"/>
-              <w:ind w:left="0" w:right="0" w:firstLine="0"/>
-              <w:jc w:val="left"/>
-              <w:rPr>
-                <w:rtl w:val="0"/>
-              </w:rPr>
             </w:pPr>
             <w:r>
               <w:rPr>
                 <w:rFonts w:ascii="Times New Roman" w:hAnsi="Times New Roman" w:hint="default"/>
-                <w:rtl w:val="0"/>
+                <w:shd w:val="nil" w:color="auto" w:fill="auto"/>
+                <w:rtl w:val="0"/>
+                <w:lang w:val="ru-RU"/>
               </w:rPr>
               <w:t>Приведение коллекции к абстрактному типу</w:t>
             </w:r>
             <w:r>
               <w:rPr>
                 <w:rFonts w:ascii="Times New Roman" w:hAnsi="Times New Roman"/>
+                <w:shd w:val="nil" w:color="auto" w:fill="auto"/>
                 <w:rtl w:val="0"/>
               </w:rPr>
               <w:t xml:space="preserve">, </w:t>
@@ -846,20 +840,25 @@
             <w:r>
               <w:rPr>
                 <w:rFonts w:ascii="Times New Roman" w:hAnsi="Times New Roman" w:hint="default"/>
-                <w:rtl w:val="0"/>
+                <w:shd w:val="nil" w:color="auto" w:fill="auto"/>
+                <w:rtl w:val="0"/>
+                <w:lang w:val="ru-RU"/>
               </w:rPr>
               <w:t xml:space="preserve">такому как </w:t>
             </w:r>
             <w:r>
               <w:rPr>
                 <w:rFonts w:ascii="Times New Roman" w:hAnsi="Times New Roman"/>
-                <w:rtl w:val="0"/>
+                <w:shd w:val="nil" w:color="auto" w:fill="auto"/>
+                <w:rtl w:val="0"/>
+                <w:lang w:val="de-DE"/>
               </w:rPr>
               <w:t xml:space="preserve">List, Set </w:t>
             </w:r>
             <w:r>
               <w:rPr>
                 <w:rFonts w:ascii="Times New Roman" w:hAnsi="Times New Roman" w:hint="default"/>
+                <w:shd w:val="nil" w:color="auto" w:fill="auto"/>
                 <w:rtl w:val="0"/>
               </w:rPr>
               <w:t xml:space="preserve">или </w:t>
@@ -867,6 +866,7 @@
             <w:r>
               <w:rPr>
                 <w:rFonts w:ascii="Times New Roman" w:hAnsi="Times New Roman"/>
+                <w:shd w:val="nil" w:color="auto" w:fill="auto"/>
                 <w:rtl w:val="0"/>
               </w:rPr>
               <w:t xml:space="preserve">Map, </w:t>
@@ -874,6 +874,7 @@
             <w:r>
               <w:rPr>
                 <w:rFonts w:ascii="Times New Roman" w:hAnsi="Times New Roman" w:hint="default"/>
+                <w:shd w:val="nil" w:color="auto" w:fill="auto"/>
                 <w:rtl w:val="0"/>
               </w:rPr>
               <w:t xml:space="preserve">может привести к </w:t>
@@ -881,20 +882,25 @@
             <w:r>
               <w:rPr>
                 <w:rFonts w:ascii="Times New Roman" w:hAnsi="Times New Roman"/>
-                <w:rtl w:val="0"/>
+                <w:shd w:val="nil" w:color="auto" w:fill="auto"/>
+                <w:rtl w:val="0"/>
+                <w:lang w:val="en-US"/>
               </w:rPr>
               <w:t xml:space="preserve">ClassCastException, </w:t>
             </w:r>
             <w:r>
               <w:rPr>
                 <w:rFonts w:ascii="Times New Roman" w:hAnsi="Times New Roman" w:hint="default"/>
-                <w:rtl w:val="0"/>
+                <w:shd w:val="nil" w:color="auto" w:fill="auto"/>
+                <w:rtl w:val="0"/>
+                <w:lang w:val="ru-RU"/>
               </w:rPr>
               <w:t>если объект не является экземпляром соответствующего класса</w:t>
             </w:r>
             <w:r>
               <w:rPr>
                 <w:rFonts w:ascii="Times New Roman" w:hAnsi="Times New Roman"/>
+                <w:shd w:val="nil" w:color="auto" w:fill="auto"/>
                 <w:rtl w:val="0"/>
               </w:rPr>
               <w:t xml:space="preserve">. </w:t>
@@ -902,13 +908,16 @@
             <w:r>
               <w:rPr>
                 <w:rFonts w:ascii="Times New Roman" w:hAnsi="Times New Roman" w:hint="default"/>
-                <w:rtl w:val="0"/>
+                <w:shd w:val="nil" w:color="auto" w:fill="auto"/>
+                <w:rtl w:val="0"/>
+                <w:lang w:val="ru-RU"/>
               </w:rPr>
               <w:t>Это также может снизить производительность</w:t>
             </w:r>
             <w:r>
               <w:rPr>
                 <w:rFonts w:ascii="Times New Roman" w:hAnsi="Times New Roman"/>
+                <w:shd w:val="nil" w:color="auto" w:fill="auto"/>
                 <w:rtl w:val="0"/>
               </w:rPr>
               <w:t xml:space="preserve">, </w:t>
@@ -916,13 +925,16 @@
             <w:r>
               <w:rPr>
                 <w:rFonts w:ascii="Times New Roman" w:hAnsi="Times New Roman" w:hint="default"/>
-                <w:rtl w:val="0"/>
+                <w:shd w:val="nil" w:color="auto" w:fill="auto"/>
+                <w:rtl w:val="0"/>
+                <w:lang w:val="ru-RU"/>
               </w:rPr>
               <w:t>так как не всегда требуется приводить коллекцию к абстрактному типу</w:t>
             </w:r>
             <w:r>
               <w:rPr>
                 <w:rFonts w:ascii="Times New Roman" w:hAnsi="Times New Roman"/>
+                <w:shd w:val="nil" w:color="auto" w:fill="auto"/>
                 <w:rtl w:val="0"/>
               </w:rPr>
               <w:t xml:space="preserve">, </w:t>
@@ -930,13 +942,16 @@
             <w:r>
               <w:rPr>
                 <w:rFonts w:ascii="Times New Roman" w:hAnsi="Times New Roman" w:hint="default"/>
-                <w:rtl w:val="0"/>
+                <w:shd w:val="nil" w:color="auto" w:fill="auto"/>
+                <w:rtl w:val="0"/>
+                <w:lang w:val="ru-RU"/>
               </w:rPr>
               <w:t>если достаточно просто перебирать элементы</w:t>
             </w:r>
             <w:r>
               <w:rPr>
                 <w:rFonts w:ascii="Times New Roman" w:hAnsi="Times New Roman"/>
+                <w:shd w:val="nil" w:color="auto" w:fill="auto"/>
                 <w:rtl w:val="0"/>
               </w:rPr>
               <w:t>.</w:t>
@@ -949,7 +964,7 @@
           <w:shd w:val="clear" w:color="auto" w:fill="cdd4e9"/>
         </w:tblPrEx>
         <w:trPr>
-          <w:trHeight w:val="910" w:hRule="atLeast"/>
+          <w:trHeight w:val="930" w:hRule="atLeast"/>
         </w:trPr>
         <w:tc>
           <w:tcPr>
@@ -1012,56 +1027,72 @@
             <w:r>
               <w:rPr>
                 <w:rFonts w:ascii="Times New Roman" w:hAnsi="Times New Roman" w:hint="default"/>
-                <w:rtl w:val="0"/>
+                <w:shd w:val="nil" w:color="auto" w:fill="auto"/>
+                <w:rtl w:val="0"/>
+                <w:lang w:val="ru-RU"/>
               </w:rPr>
               <w:t>Если целью является просто перебор элементов коллекции</w:t>
             </w:r>
             <w:r>
               <w:rPr>
                 <w:rFonts w:ascii="Times New Roman" w:hAnsi="Times New Roman"/>
-                <w:rtl w:val="0"/>
+                <w:shd w:val="nil" w:color="auto" w:fill="auto"/>
+                <w:rtl w:val="0"/>
+                <w:lang w:val="ru-RU"/>
               </w:rPr>
               <w:t xml:space="preserve">, </w:t>
             </w:r>
             <w:r>
               <w:rPr>
                 <w:rFonts w:ascii="Times New Roman" w:hAnsi="Times New Roman" w:hint="default"/>
-                <w:rtl w:val="0"/>
+                <w:shd w:val="nil" w:color="auto" w:fill="auto"/>
+                <w:rtl w:val="0"/>
+                <w:lang w:val="ru-RU"/>
               </w:rPr>
               <w:t>лучше использовать общий интерфейс коллекции</w:t>
             </w:r>
             <w:r>
               <w:rPr>
                 <w:rFonts w:ascii="Times New Roman" w:hAnsi="Times New Roman"/>
-                <w:rtl w:val="0"/>
+                <w:shd w:val="nil" w:color="auto" w:fill="auto"/>
+                <w:rtl w:val="0"/>
+                <w:lang w:val="ru-RU"/>
               </w:rPr>
               <w:t xml:space="preserve">, </w:t>
             </w:r>
             <w:r>
               <w:rPr>
                 <w:rFonts w:ascii="Times New Roman" w:hAnsi="Times New Roman" w:hint="default"/>
-                <w:rtl w:val="0"/>
+                <w:shd w:val="nil" w:color="auto" w:fill="auto"/>
+                <w:rtl w:val="0"/>
+                <w:lang w:val="ru-RU"/>
               </w:rPr>
               <w:t xml:space="preserve">такой как </w:t>
             </w:r>
             <w:r>
               <w:rPr>
                 <w:rFonts w:ascii="Times New Roman" w:hAnsi="Times New Roman"/>
-                <w:rtl w:val="0"/>
+                <w:shd w:val="nil" w:color="auto" w:fill="auto"/>
+                <w:rtl w:val="0"/>
+                <w:lang w:val="ru-RU"/>
               </w:rPr>
               <w:t xml:space="preserve">Collection, </w:t>
             </w:r>
             <w:r>
               <w:rPr>
                 <w:rFonts w:ascii="Times New Roman" w:hAnsi="Times New Roman" w:hint="default"/>
-                <w:rtl w:val="0"/>
+                <w:shd w:val="nil" w:color="auto" w:fill="auto"/>
+                <w:rtl w:val="0"/>
+                <w:lang w:val="ru-RU"/>
               </w:rPr>
               <w:t>или работать с самими элементами через итератор</w:t>
             </w:r>
             <w:r>
               <w:rPr>
                 <w:rFonts w:ascii="Times New Roman" w:hAnsi="Times New Roman"/>
-                <w:rtl w:val="0"/>
+                <w:shd w:val="nil" w:color="auto" w:fill="auto"/>
+                <w:rtl w:val="0"/>
+                <w:lang w:val="ru-RU"/>
               </w:rPr>
               <w:t>.</w:t>
             </w:r>
@@ -1074,6 +1105,18 @@
         <w:pStyle w:val="td_text"/>
         <w:widowControl w:val="0"/>
         <w:spacing w:line="240" w:lineRule="auto"/>
+        <w:ind w:left="108" w:hanging="108"/>
+        <w:jc w:val="left"/>
+        <w:rPr>
+          <w:rFonts w:ascii="Times New Roman" w:cs="Times New Roman" w:hAnsi="Times New Roman" w:eastAsia="Times New Roman"/>
+        </w:rPr>
+      </w:pPr>
+    </w:p>
+    <w:p>
+      <w:pPr>
+        <w:pStyle w:val="td_text"/>
+        <w:widowControl w:val="0"/>
+        <w:spacing w:line="240" w:lineRule="auto"/>
         <w:ind w:firstLine="0"/>
         <w:rPr>
           <w:rFonts w:ascii="Times New Roman" w:cs="Times New Roman" w:hAnsi="Times New Roman" w:eastAsia="Times New Roman"/>
@@ -1228,7 +1271,7 @@
       <w:tblPr>
         <w:tblW w:w="9345" w:type="dxa"/>
         <w:jc w:val="left"/>
-        <w:tblInd w:w="108" w:type="dxa"/>
+        <w:tblInd w:w="216" w:type="dxa"/>
         <w:tblBorders>
           <w:top w:val="single" w:color="ffffff" w:sz="8" w:space="0" w:shadow="0" w:frame="0"/>
           <w:left w:val="single" w:color="ffffff" w:sz="8" w:space="0" w:shadow="0" w:frame="0"/>
@@ -1249,7 +1292,7 @@
           <w:shd w:val="clear" w:color="auto" w:fill="cdd4e9"/>
         </w:tblPrEx>
         <w:trPr>
-          <w:trHeight w:val="300" w:hRule="atLeast"/>
+          <w:trHeight w:val="310" w:hRule="atLeast"/>
         </w:trPr>
         <w:tc>
           <w:tcPr>
@@ -1323,7 +1366,7 @@
           <w:shd w:val="clear" w:color="auto" w:fill="cdd4e9"/>
         </w:tblPrEx>
         <w:trPr>
-          <w:trHeight w:val="8100" w:hRule="atLeast"/>
+          <w:trHeight w:val="8110" w:hRule="atLeast"/>
         </w:trPr>
         <w:tc>
           <w:tcPr>
@@ -1353,13 +1396,18 @@
                 <w:tab w:val="left" w:pos="2880"/>
                 <w:tab w:val="left" w:pos="3600"/>
               </w:tabs>
+              <w:rPr>
+                <w:shd w:val="nil" w:color="auto" w:fill="auto"/>
+              </w:rPr>
             </w:pPr>
             <w:r>
               <w:rPr>
                 <w:rFonts w:ascii="Times New Roman" w:hAnsi="Times New Roman"/>
                 <w:sz w:val="24"/>
                 <w:szCs w:val="24"/>
-                <w:rtl w:val="0"/>
+                <w:shd w:val="nil" w:color="auto" w:fill="auto"/>
+                <w:rtl w:val="0"/>
+                <w:lang w:val="en-US"/>
               </w:rPr>
               <w:t>public static void incorrectTest() {</w:t>
             </w:r>
@@ -1374,12 +1422,20 @@
                 <w:tab w:val="left" w:pos="2880"/>
                 <w:tab w:val="left" w:pos="3600"/>
               </w:tabs>
+              <w:bidi w:val="0"/>
+              <w:ind w:left="0" w:right="0" w:firstLine="0"/>
+              <w:jc w:val="left"/>
+              <w:rPr>
+                <w:shd w:val="nil" w:color="auto" w:fill="auto"/>
+                <w:rtl w:val="0"/>
+              </w:rPr>
             </w:pPr>
             <w:r>
               <w:rPr>
                 <w:rFonts w:ascii="Times New Roman" w:hAnsi="Times New Roman"/>
                 <w:sz w:val="24"/>
                 <w:szCs w:val="24"/>
+                <w:shd w:val="nil" w:color="auto" w:fill="auto"/>
                 <w:rtl w:val="0"/>
               </w:rPr>
               <w:t xml:space="preserve">    class MyClass {</w:t>
@@ -1395,13 +1451,22 @@
                 <w:tab w:val="left" w:pos="2880"/>
                 <w:tab w:val="left" w:pos="3600"/>
               </w:tabs>
+              <w:bidi w:val="0"/>
+              <w:ind w:left="0" w:right="0" w:firstLine="0"/>
+              <w:jc w:val="left"/>
+              <w:rPr>
+                <w:shd w:val="nil" w:color="auto" w:fill="auto"/>
+                <w:rtl w:val="0"/>
+              </w:rPr>
             </w:pPr>
             <w:r>
               <w:rPr>
                 <w:rFonts w:ascii="Times New Roman" w:hAnsi="Times New Roman"/>
                 <w:sz w:val="24"/>
                 <w:szCs w:val="24"/>
-                <w:rtl w:val="0"/>
+                <w:shd w:val="nil" w:color="auto" w:fill="auto"/>
+                <w:rtl w:val="0"/>
+                <w:lang w:val="en-US"/>
               </w:rPr>
               <w:t xml:space="preserve">        public void processCollection(Collection&lt;?&gt; collection) {</w:t>
             </w:r>
@@ -1416,12 +1481,20 @@
                 <w:tab w:val="left" w:pos="2880"/>
                 <w:tab w:val="left" w:pos="3600"/>
               </w:tabs>
+              <w:bidi w:val="0"/>
+              <w:ind w:left="0" w:right="0" w:firstLine="0"/>
+              <w:jc w:val="left"/>
+              <w:rPr>
+                <w:shd w:val="nil" w:color="auto" w:fill="auto"/>
+                <w:rtl w:val="0"/>
+              </w:rPr>
             </w:pPr>
             <w:r>
               <w:rPr>
                 <w:rFonts w:ascii="Times New Roman" w:hAnsi="Times New Roman"/>
                 <w:sz w:val="24"/>
                 <w:szCs w:val="24"/>
+                <w:shd w:val="nil" w:color="auto" w:fill="auto"/>
                 <w:rtl w:val="0"/>
               </w:rPr>
               <w:t xml:space="preserve">            // </w:t>
@@ -1431,7 +1504,9 @@
                 <w:rFonts w:ascii="Times New Roman" w:hAnsi="Times New Roman" w:hint="default"/>
                 <w:sz w:val="24"/>
                 <w:szCs w:val="24"/>
-                <w:rtl w:val="0"/>
+                <w:shd w:val="nil" w:color="auto" w:fill="auto"/>
+                <w:rtl w:val="0"/>
+                <w:lang w:val="ru-RU"/>
               </w:rPr>
               <w:t>Неправильное приведение коллекции к абстрактному типу</w:t>
             </w:r>
@@ -1446,12 +1521,20 @@
                 <w:tab w:val="left" w:pos="2880"/>
                 <w:tab w:val="left" w:pos="3600"/>
               </w:tabs>
+              <w:bidi w:val="0"/>
+              <w:ind w:left="0" w:right="0" w:firstLine="0"/>
+              <w:jc w:val="left"/>
+              <w:rPr>
+                <w:shd w:val="nil" w:color="auto" w:fill="auto"/>
+                <w:rtl w:val="0"/>
+              </w:rPr>
             </w:pPr>
             <w:r>
               <w:rPr>
                 <w:rFonts w:ascii="Times New Roman" w:hAnsi="Times New Roman"/>
                 <w:sz w:val="24"/>
                 <w:szCs w:val="24"/>
+                <w:shd w:val="nil" w:color="auto" w:fill="auto"/>
                 <w:rtl w:val="0"/>
               </w:rPr>
               <w:t xml:space="preserve">            // </w:t>
@@ -1461,7 +1544,9 @@
                 <w:rFonts w:ascii="Times New Roman" w:hAnsi="Times New Roman" w:hint="default"/>
                 <w:sz w:val="24"/>
                 <w:szCs w:val="24"/>
-                <w:rtl w:val="0"/>
+                <w:shd w:val="nil" w:color="auto" w:fill="auto"/>
+                <w:rtl w:val="0"/>
+                <w:lang w:val="ru-RU"/>
               </w:rPr>
               <w:t xml:space="preserve">Это может привести к </w:t>
             </w:r>
@@ -1470,7 +1555,9 @@
                 <w:rFonts w:ascii="Times New Roman" w:hAnsi="Times New Roman"/>
                 <w:sz w:val="24"/>
                 <w:szCs w:val="24"/>
-                <w:rtl w:val="0"/>
+                <w:shd w:val="nil" w:color="auto" w:fill="auto"/>
+                <w:rtl w:val="0"/>
+                <w:lang w:val="en-US"/>
               </w:rPr>
               <w:t xml:space="preserve">ClassCastException, </w:t>
             </w:r>
@@ -1479,6 +1566,7 @@
                 <w:rFonts w:ascii="Times New Roman" w:hAnsi="Times New Roman" w:hint="default"/>
                 <w:sz w:val="24"/>
                 <w:szCs w:val="24"/>
+                <w:shd w:val="nil" w:color="auto" w:fill="auto"/>
                 <w:rtl w:val="0"/>
               </w:rPr>
               <w:t xml:space="preserve">если </w:t>
@@ -1488,7 +1576,9 @@
                 <w:rFonts w:ascii="Times New Roman" w:hAnsi="Times New Roman"/>
                 <w:sz w:val="24"/>
                 <w:szCs w:val="24"/>
-                <w:rtl w:val="0"/>
+                <w:shd w:val="nil" w:color="auto" w:fill="auto"/>
+                <w:rtl w:val="0"/>
+                <w:lang w:val="fr-FR"/>
               </w:rPr>
               <w:t xml:space="preserve">collection </w:t>
             </w:r>
@@ -1497,7 +1587,9 @@
                 <w:rFonts w:ascii="Times New Roman" w:hAnsi="Times New Roman" w:hint="default"/>
                 <w:sz w:val="24"/>
                 <w:szCs w:val="24"/>
-                <w:rtl w:val="0"/>
+                <w:shd w:val="nil" w:color="auto" w:fill="auto"/>
+                <w:rtl w:val="0"/>
+                <w:lang w:val="ru-RU"/>
               </w:rPr>
               <w:t xml:space="preserve">не является </w:t>
             </w:r>
@@ -1506,7 +1598,9 @@
                 <w:rFonts w:ascii="Times New Roman" w:hAnsi="Times New Roman"/>
                 <w:sz w:val="24"/>
                 <w:szCs w:val="24"/>
-                <w:rtl w:val="0"/>
+                <w:shd w:val="nil" w:color="auto" w:fill="auto"/>
+                <w:rtl w:val="0"/>
+                <w:lang w:val="da-DK"/>
               </w:rPr>
               <w:t>List</w:t>
             </w:r>
@@ -1521,13 +1615,22 @@
                 <w:tab w:val="left" w:pos="2880"/>
                 <w:tab w:val="left" w:pos="3600"/>
               </w:tabs>
+              <w:bidi w:val="0"/>
+              <w:ind w:left="0" w:right="0" w:firstLine="0"/>
+              <w:jc w:val="left"/>
+              <w:rPr>
+                <w:shd w:val="nil" w:color="auto" w:fill="auto"/>
+                <w:rtl w:val="0"/>
+              </w:rPr>
             </w:pPr>
             <w:r>
               <w:rPr>
                 <w:rFonts w:ascii="Times New Roman" w:hAnsi="Times New Roman"/>
                 <w:sz w:val="24"/>
                 <w:szCs w:val="24"/>
-                <w:rtl w:val="0"/>
+                <w:shd w:val="nil" w:color="auto" w:fill="auto"/>
+                <w:rtl w:val="0"/>
+                <w:lang w:val="en-US"/>
               </w:rPr>
               <w:t xml:space="preserve">            List&lt;?&gt; list = (List&lt;?&gt;) collection;</w:t>
             </w:r>
@@ -1542,13 +1645,22 @@
                 <w:tab w:val="left" w:pos="2880"/>
                 <w:tab w:val="left" w:pos="3600"/>
               </w:tabs>
+              <w:bidi w:val="0"/>
+              <w:ind w:left="0" w:right="0" w:firstLine="0"/>
+              <w:jc w:val="left"/>
+              <w:rPr>
+                <w:shd w:val="nil" w:color="auto" w:fill="auto"/>
+                <w:rtl w:val="0"/>
+              </w:rPr>
             </w:pPr>
             <w:r>
               <w:rPr>
                 <w:rFonts w:ascii="Times New Roman" w:hAnsi="Times New Roman"/>
                 <w:sz w:val="24"/>
                 <w:szCs w:val="24"/>
-                <w:rtl w:val="0"/>
+                <w:shd w:val="nil" w:color="auto" w:fill="auto"/>
+                <w:rtl w:val="0"/>
+                <w:lang w:val="en-US"/>
               </w:rPr>
               <w:t xml:space="preserve">            for (Object item : list) {</w:t>
             </w:r>
@@ -1563,12 +1675,20 @@
                 <w:tab w:val="left" w:pos="2880"/>
                 <w:tab w:val="left" w:pos="3600"/>
               </w:tabs>
+              <w:bidi w:val="0"/>
+              <w:ind w:left="0" w:right="0" w:firstLine="0"/>
+              <w:jc w:val="left"/>
+              <w:rPr>
+                <w:shd w:val="nil" w:color="auto" w:fill="auto"/>
+                <w:rtl w:val="0"/>
+              </w:rPr>
             </w:pPr>
             <w:r>
               <w:rPr>
                 <w:rFonts w:ascii="Times New Roman" w:hAnsi="Times New Roman"/>
                 <w:sz w:val="24"/>
                 <w:szCs w:val="24"/>
+                <w:shd w:val="nil" w:color="auto" w:fill="auto"/>
                 <w:rtl w:val="0"/>
               </w:rPr>
               <w:t xml:space="preserve">                System.out.println(item);</w:t>
@@ -1584,12 +1704,20 @@
                 <w:tab w:val="left" w:pos="2880"/>
                 <w:tab w:val="left" w:pos="3600"/>
               </w:tabs>
+              <w:bidi w:val="0"/>
+              <w:ind w:left="0" w:right="0" w:firstLine="0"/>
+              <w:jc w:val="left"/>
+              <w:rPr>
+                <w:shd w:val="nil" w:color="auto" w:fill="auto"/>
+                <w:rtl w:val="0"/>
+              </w:rPr>
             </w:pPr>
             <w:r>
               <w:rPr>
                 <w:rFonts w:ascii="Times New Roman" w:hAnsi="Times New Roman"/>
                 <w:sz w:val="24"/>
                 <w:szCs w:val="24"/>
+                <w:shd w:val="nil" w:color="auto" w:fill="auto"/>
                 <w:rtl w:val="0"/>
               </w:rPr>
               <w:t xml:space="preserve">            }</w:t>
@@ -1605,12 +1733,20 @@
                 <w:tab w:val="left" w:pos="2880"/>
                 <w:tab w:val="left" w:pos="3600"/>
               </w:tabs>
+              <w:bidi w:val="0"/>
+              <w:ind w:left="0" w:right="0" w:firstLine="0"/>
+              <w:jc w:val="left"/>
+              <w:rPr>
+                <w:shd w:val="nil" w:color="auto" w:fill="auto"/>
+                <w:rtl w:val="0"/>
+              </w:rPr>
             </w:pPr>
             <w:r>
               <w:rPr>
                 <w:rFonts w:ascii="Times New Roman" w:hAnsi="Times New Roman"/>
                 <w:sz w:val="24"/>
                 <w:szCs w:val="24"/>
+                <w:shd w:val="nil" w:color="auto" w:fill="auto"/>
                 <w:rtl w:val="0"/>
               </w:rPr>
               <w:t xml:space="preserve">        }</w:t>
@@ -1626,12 +1762,20 @@
                 <w:tab w:val="left" w:pos="2880"/>
                 <w:tab w:val="left" w:pos="3600"/>
               </w:tabs>
+              <w:bidi w:val="0"/>
+              <w:ind w:left="0" w:right="0" w:firstLine="0"/>
+              <w:jc w:val="left"/>
+              <w:rPr>
+                <w:shd w:val="nil" w:color="auto" w:fill="auto"/>
+                <w:rtl w:val="0"/>
+              </w:rPr>
             </w:pPr>
             <w:r>
               <w:rPr>
                 <w:rFonts w:ascii="Times New Roman" w:hAnsi="Times New Roman"/>
                 <w:sz w:val="24"/>
                 <w:szCs w:val="24"/>
+                <w:shd w:val="nil" w:color="auto" w:fill="auto"/>
                 <w:rtl w:val="0"/>
               </w:rPr>
               <w:t xml:space="preserve">    }</w:t>
@@ -1647,6 +1791,9 @@
                 <w:tab w:val="left" w:pos="2880"/>
                 <w:tab w:val="left" w:pos="3600"/>
               </w:tabs>
+              <w:rPr>
+                <w:shd w:val="nil" w:color="auto" w:fill="auto"/>
+              </w:rPr>
             </w:pPr>
           </w:p>
           <w:p>
@@ -1659,13 +1806,22 @@
                 <w:tab w:val="left" w:pos="2880"/>
                 <w:tab w:val="left" w:pos="3600"/>
               </w:tabs>
+              <w:bidi w:val="0"/>
+              <w:ind w:left="0" w:right="0" w:firstLine="0"/>
+              <w:jc w:val="left"/>
+              <w:rPr>
+                <w:shd w:val="nil" w:color="auto" w:fill="auto"/>
+                <w:rtl w:val="0"/>
+              </w:rPr>
             </w:pPr>
             <w:r>
               <w:rPr>
                 <w:rFonts w:ascii="Times New Roman" w:hAnsi="Times New Roman"/>
                 <w:sz w:val="24"/>
                 <w:szCs w:val="24"/>
-                <w:rtl w:val="0"/>
+                <w:shd w:val="nil" w:color="auto" w:fill="auto"/>
+                <w:rtl w:val="0"/>
+                <w:lang w:val="en-US"/>
               </w:rPr>
               <w:t xml:space="preserve">    Collection&lt;String&gt; collection = new HashSet&lt;&gt;();</w:t>
             </w:r>
@@ -1680,13 +1836,22 @@
                 <w:tab w:val="left" w:pos="2880"/>
                 <w:tab w:val="left" w:pos="3600"/>
               </w:tabs>
+              <w:bidi w:val="0"/>
+              <w:ind w:left="0" w:right="0" w:firstLine="0"/>
+              <w:jc w:val="left"/>
+              <w:rPr>
+                <w:shd w:val="nil" w:color="auto" w:fill="auto"/>
+                <w:rtl w:val="0"/>
+              </w:rPr>
             </w:pPr>
             <w:r>
               <w:rPr>
                 <w:rFonts w:ascii="Times New Roman" w:hAnsi="Times New Roman"/>
                 <w:sz w:val="24"/>
                 <w:szCs w:val="24"/>
-                <w:rtl w:val="0"/>
+                <w:shd w:val="nil" w:color="auto" w:fill="auto"/>
+                <w:rtl w:val="0"/>
+                <w:lang w:val="it-IT"/>
               </w:rPr>
               <w:t xml:space="preserve">    collection.add("apple");</w:t>
             </w:r>
@@ -1701,13 +1866,22 @@
                 <w:tab w:val="left" w:pos="2880"/>
                 <w:tab w:val="left" w:pos="3600"/>
               </w:tabs>
+              <w:bidi w:val="0"/>
+              <w:ind w:left="0" w:right="0" w:firstLine="0"/>
+              <w:jc w:val="left"/>
+              <w:rPr>
+                <w:shd w:val="nil" w:color="auto" w:fill="auto"/>
+                <w:rtl w:val="0"/>
+              </w:rPr>
             </w:pPr>
             <w:r>
               <w:rPr>
                 <w:rFonts w:ascii="Times New Roman" w:hAnsi="Times New Roman"/>
                 <w:sz w:val="24"/>
                 <w:szCs w:val="24"/>
-                <w:rtl w:val="0"/>
+                <w:shd w:val="nil" w:color="auto" w:fill="auto"/>
+                <w:rtl w:val="0"/>
+                <w:lang w:val="it-IT"/>
               </w:rPr>
               <w:t xml:space="preserve">    collection.add("banana");</w:t>
             </w:r>
@@ -1722,6 +1896,9 @@
                 <w:tab w:val="left" w:pos="2880"/>
                 <w:tab w:val="left" w:pos="3600"/>
               </w:tabs>
+              <w:rPr>
+                <w:shd w:val="nil" w:color="auto" w:fill="auto"/>
+              </w:rPr>
             </w:pPr>
           </w:p>
           <w:p>
@@ -1734,13 +1911,22 @@
                 <w:tab w:val="left" w:pos="2880"/>
                 <w:tab w:val="left" w:pos="3600"/>
               </w:tabs>
+              <w:bidi w:val="0"/>
+              <w:ind w:left="0" w:right="0" w:firstLine="0"/>
+              <w:jc w:val="left"/>
+              <w:rPr>
+                <w:shd w:val="nil" w:color="auto" w:fill="auto"/>
+                <w:rtl w:val="0"/>
+              </w:rPr>
             </w:pPr>
             <w:r>
               <w:rPr>
                 <w:rFonts w:ascii="Times New Roman" w:hAnsi="Times New Roman"/>
                 <w:sz w:val="24"/>
                 <w:szCs w:val="24"/>
-                <w:rtl w:val="0"/>
+                <w:shd w:val="nil" w:color="auto" w:fill="auto"/>
+                <w:rtl w:val="0"/>
+                <w:lang w:val="de-DE"/>
               </w:rPr>
               <w:t xml:space="preserve">    MyClass myClass = new MyClass();</w:t>
             </w:r>
@@ -1755,13 +1941,22 @@
                 <w:tab w:val="left" w:pos="2880"/>
                 <w:tab w:val="left" w:pos="3600"/>
               </w:tabs>
+              <w:bidi w:val="0"/>
+              <w:ind w:left="0" w:right="0" w:firstLine="0"/>
+              <w:jc w:val="left"/>
+              <w:rPr>
+                <w:shd w:val="nil" w:color="auto" w:fill="auto"/>
+                <w:rtl w:val="0"/>
+              </w:rPr>
             </w:pPr>
             <w:r>
               <w:rPr>
                 <w:rFonts w:ascii="Times New Roman" w:hAnsi="Times New Roman"/>
                 <w:sz w:val="24"/>
                 <w:szCs w:val="24"/>
-                <w:rtl w:val="0"/>
+                <w:shd w:val="nil" w:color="auto" w:fill="auto"/>
+                <w:rtl w:val="0"/>
+                <w:lang w:val="en-US"/>
               </w:rPr>
               <w:t xml:space="preserve">    myClass.processCollection(collection);</w:t>
             </w:r>
@@ -1776,12 +1971,19 @@
                 <w:tab w:val="left" w:pos="2880"/>
                 <w:tab w:val="left" w:pos="3600"/>
               </w:tabs>
+              <w:bidi w:val="0"/>
+              <w:ind w:left="0" w:right="0" w:firstLine="0"/>
+              <w:jc w:val="left"/>
+              <w:rPr>
+                <w:rtl w:val="0"/>
+              </w:rPr>
             </w:pPr>
             <w:r>
               <w:rPr>
                 <w:rFonts w:ascii="Times New Roman" w:hAnsi="Times New Roman"/>
                 <w:sz w:val="24"/>
                 <w:szCs w:val="24"/>
+                <w:shd w:val="nil" w:color="auto" w:fill="auto"/>
                 <w:rtl w:val="0"/>
               </w:rPr>
               <w:t>}</w:t>
@@ -1818,13 +2020,18 @@
                 <w:tab w:val="left" w:pos="4320"/>
                 <w:tab w:val="left" w:pos="5040"/>
               </w:tabs>
+              <w:rPr>
+                <w:shd w:val="nil" w:color="auto" w:fill="auto"/>
+              </w:rPr>
             </w:pPr>
             <w:r>
               <w:rPr>
                 <w:rFonts w:ascii="Times New Roman" w:hAnsi="Times New Roman"/>
                 <w:sz w:val="24"/>
                 <w:szCs w:val="24"/>
-                <w:rtl w:val="0"/>
+                <w:shd w:val="nil" w:color="auto" w:fill="auto"/>
+                <w:rtl w:val="0"/>
+                <w:lang w:val="en-US"/>
               </w:rPr>
               <w:t>public static void correctTest() {</w:t>
             </w:r>
@@ -1841,12 +2048,20 @@
                 <w:tab w:val="left" w:pos="4320"/>
                 <w:tab w:val="left" w:pos="5040"/>
               </w:tabs>
+              <w:bidi w:val="0"/>
+              <w:ind w:left="0" w:right="0" w:firstLine="0"/>
+              <w:jc w:val="left"/>
+              <w:rPr>
+                <w:shd w:val="nil" w:color="auto" w:fill="auto"/>
+                <w:rtl w:val="0"/>
+              </w:rPr>
             </w:pPr>
             <w:r>
               <w:rPr>
                 <w:rFonts w:ascii="Times New Roman" w:hAnsi="Times New Roman"/>
                 <w:sz w:val="24"/>
                 <w:szCs w:val="24"/>
+                <w:shd w:val="nil" w:color="auto" w:fill="auto"/>
                 <w:rtl w:val="0"/>
               </w:rPr>
               <w:t xml:space="preserve">    class MyClass {</w:t>
@@ -1864,13 +2079,22 @@
                 <w:tab w:val="left" w:pos="4320"/>
                 <w:tab w:val="left" w:pos="5040"/>
               </w:tabs>
+              <w:bidi w:val="0"/>
+              <w:ind w:left="0" w:right="0" w:firstLine="0"/>
+              <w:jc w:val="left"/>
+              <w:rPr>
+                <w:shd w:val="nil" w:color="auto" w:fill="auto"/>
+                <w:rtl w:val="0"/>
+              </w:rPr>
             </w:pPr>
             <w:r>
               <w:rPr>
                 <w:rFonts w:ascii="Times New Roman" w:hAnsi="Times New Roman"/>
                 <w:sz w:val="24"/>
                 <w:szCs w:val="24"/>
-                <w:rtl w:val="0"/>
+                <w:shd w:val="nil" w:color="auto" w:fill="auto"/>
+                <w:rtl w:val="0"/>
+                <w:lang w:val="en-US"/>
               </w:rPr>
               <w:t xml:space="preserve">        public void processCollection(Collection&lt;?&gt; collection) {</w:t>
             </w:r>
@@ -1887,12 +2111,20 @@
                 <w:tab w:val="left" w:pos="4320"/>
                 <w:tab w:val="left" w:pos="5040"/>
               </w:tabs>
+              <w:bidi w:val="0"/>
+              <w:ind w:left="0" w:right="0" w:firstLine="0"/>
+              <w:jc w:val="left"/>
+              <w:rPr>
+                <w:shd w:val="nil" w:color="auto" w:fill="auto"/>
+                <w:rtl w:val="0"/>
+              </w:rPr>
             </w:pPr>
             <w:r>
               <w:rPr>
                 <w:rFonts w:ascii="Times New Roman" w:hAnsi="Times New Roman"/>
                 <w:sz w:val="24"/>
                 <w:szCs w:val="24"/>
+                <w:shd w:val="nil" w:color="auto" w:fill="auto"/>
                 <w:rtl w:val="0"/>
               </w:rPr>
               <w:t xml:space="preserve">            // </w:t>
@@ -1902,7 +2134,9 @@
                 <w:rFonts w:ascii="Times New Roman" w:hAnsi="Times New Roman" w:hint="default"/>
                 <w:sz w:val="24"/>
                 <w:szCs w:val="24"/>
-                <w:rtl w:val="0"/>
+                <w:shd w:val="nil" w:color="auto" w:fill="auto"/>
+                <w:rtl w:val="0"/>
+                <w:lang w:val="ru-RU"/>
               </w:rPr>
               <w:t>Просто перебирать коллекцию без приведения ее к абстрактному типу</w:t>
             </w:r>
@@ -1919,12 +2153,20 @@
                 <w:tab w:val="left" w:pos="4320"/>
                 <w:tab w:val="left" w:pos="5040"/>
               </w:tabs>
+              <w:bidi w:val="0"/>
+              <w:ind w:left="0" w:right="0" w:firstLine="0"/>
+              <w:jc w:val="left"/>
+              <w:rPr>
+                <w:shd w:val="nil" w:color="auto" w:fill="auto"/>
+                <w:rtl w:val="0"/>
+              </w:rPr>
             </w:pPr>
             <w:r>
               <w:rPr>
                 <w:rFonts w:ascii="Times New Roman" w:hAnsi="Times New Roman"/>
                 <w:sz w:val="24"/>
                 <w:szCs w:val="24"/>
+                <w:shd w:val="nil" w:color="auto" w:fill="auto"/>
                 <w:rtl w:val="0"/>
               </w:rPr>
               <w:t xml:space="preserve">            // </w:t>
@@ -1934,7 +2176,9 @@
                 <w:rFonts w:ascii="Times New Roman" w:hAnsi="Times New Roman" w:hint="default"/>
                 <w:sz w:val="24"/>
                 <w:szCs w:val="24"/>
-                <w:rtl w:val="0"/>
+                <w:shd w:val="nil" w:color="auto" w:fill="auto"/>
+                <w:rtl w:val="0"/>
+                <w:lang w:val="ru-RU"/>
               </w:rPr>
               <w:t>Это более безопасно</w:t>
             </w:r>
@@ -1943,6 +2187,7 @@
                 <w:rFonts w:ascii="Times New Roman" w:hAnsi="Times New Roman"/>
                 <w:sz w:val="24"/>
                 <w:szCs w:val="24"/>
+                <w:shd w:val="nil" w:color="auto" w:fill="auto"/>
                 <w:rtl w:val="0"/>
               </w:rPr>
               <w:t xml:space="preserve">, </w:t>
@@ -1952,7 +2197,9 @@
                 <w:rFonts w:ascii="Times New Roman" w:hAnsi="Times New Roman" w:hint="default"/>
                 <w:sz w:val="24"/>
                 <w:szCs w:val="24"/>
-                <w:rtl w:val="0"/>
+                <w:shd w:val="nil" w:color="auto" w:fill="auto"/>
+                <w:rtl w:val="0"/>
+                <w:lang w:val="ru-RU"/>
               </w:rPr>
               <w:t>так как не зависит от типа коллекции</w:t>
             </w:r>
@@ -1969,13 +2216,22 @@
                 <w:tab w:val="left" w:pos="4320"/>
                 <w:tab w:val="left" w:pos="5040"/>
               </w:tabs>
+              <w:bidi w:val="0"/>
+              <w:ind w:left="0" w:right="0" w:firstLine="0"/>
+              <w:jc w:val="left"/>
+              <w:rPr>
+                <w:shd w:val="nil" w:color="auto" w:fill="auto"/>
+                <w:rtl w:val="0"/>
+              </w:rPr>
             </w:pPr>
             <w:r>
               <w:rPr>
                 <w:rFonts w:ascii="Times New Roman" w:hAnsi="Times New Roman"/>
                 <w:sz w:val="24"/>
                 <w:szCs w:val="24"/>
-                <w:rtl w:val="0"/>
+                <w:shd w:val="nil" w:color="auto" w:fill="auto"/>
+                <w:rtl w:val="0"/>
+                <w:lang w:val="en-US"/>
               </w:rPr>
               <w:t xml:space="preserve">            for (Object item : collection) {</w:t>
             </w:r>
@@ -1992,12 +2248,20 @@
                 <w:tab w:val="left" w:pos="4320"/>
                 <w:tab w:val="left" w:pos="5040"/>
               </w:tabs>
+              <w:bidi w:val="0"/>
+              <w:ind w:left="0" w:right="0" w:firstLine="0"/>
+              <w:jc w:val="left"/>
+              <w:rPr>
+                <w:shd w:val="nil" w:color="auto" w:fill="auto"/>
+                <w:rtl w:val="0"/>
+              </w:rPr>
             </w:pPr>
             <w:r>
               <w:rPr>
                 <w:rFonts w:ascii="Times New Roman" w:hAnsi="Times New Roman"/>
                 <w:sz w:val="24"/>
                 <w:szCs w:val="24"/>
+                <w:shd w:val="nil" w:color="auto" w:fill="auto"/>
                 <w:rtl w:val="0"/>
               </w:rPr>
               <w:t xml:space="preserve">                System.out.println(item);</w:t>
@@ -2015,12 +2279,20 @@
                 <w:tab w:val="left" w:pos="4320"/>
                 <w:tab w:val="left" w:pos="5040"/>
               </w:tabs>
+              <w:bidi w:val="0"/>
+              <w:ind w:left="0" w:right="0" w:firstLine="0"/>
+              <w:jc w:val="left"/>
+              <w:rPr>
+                <w:shd w:val="nil" w:color="auto" w:fill="auto"/>
+                <w:rtl w:val="0"/>
+              </w:rPr>
             </w:pPr>
             <w:r>
               <w:rPr>
                 <w:rFonts w:ascii="Times New Roman" w:hAnsi="Times New Roman"/>
                 <w:sz w:val="24"/>
                 <w:szCs w:val="24"/>
+                <w:shd w:val="nil" w:color="auto" w:fill="auto"/>
                 <w:rtl w:val="0"/>
               </w:rPr>
               <w:t xml:space="preserve">            }</w:t>
@@ -2038,12 +2310,20 @@
                 <w:tab w:val="left" w:pos="4320"/>
                 <w:tab w:val="left" w:pos="5040"/>
               </w:tabs>
+              <w:bidi w:val="0"/>
+              <w:ind w:left="0" w:right="0" w:firstLine="0"/>
+              <w:jc w:val="left"/>
+              <w:rPr>
+                <w:shd w:val="nil" w:color="auto" w:fill="auto"/>
+                <w:rtl w:val="0"/>
+              </w:rPr>
             </w:pPr>
             <w:r>
               <w:rPr>
                 <w:rFonts w:ascii="Times New Roman" w:hAnsi="Times New Roman"/>
                 <w:sz w:val="24"/>
                 <w:szCs w:val="24"/>
+                <w:shd w:val="nil" w:color="auto" w:fill="auto"/>
                 <w:rtl w:val="0"/>
               </w:rPr>
               <w:t xml:space="preserve">        }</w:t>
@@ -2061,12 +2341,20 @@
                 <w:tab w:val="left" w:pos="4320"/>
                 <w:tab w:val="left" w:pos="5040"/>
               </w:tabs>
+              <w:bidi w:val="0"/>
+              <w:ind w:left="0" w:right="0" w:firstLine="0"/>
+              <w:jc w:val="left"/>
+              <w:rPr>
+                <w:shd w:val="nil" w:color="auto" w:fill="auto"/>
+                <w:rtl w:val="0"/>
+              </w:rPr>
             </w:pPr>
             <w:r>
               <w:rPr>
                 <w:rFonts w:ascii="Times New Roman" w:hAnsi="Times New Roman"/>
                 <w:sz w:val="24"/>
                 <w:szCs w:val="24"/>
+                <w:shd w:val="nil" w:color="auto" w:fill="auto"/>
                 <w:rtl w:val="0"/>
               </w:rPr>
               <w:t xml:space="preserve">    }</w:t>
@@ -2084,6 +2372,9 @@
                 <w:tab w:val="left" w:pos="4320"/>
                 <w:tab w:val="left" w:pos="5040"/>
               </w:tabs>
+              <w:rPr>
+                <w:shd w:val="nil" w:color="auto" w:fill="auto"/>
+              </w:rPr>
             </w:pPr>
           </w:p>
           <w:p>
@@ -2098,13 +2389,22 @@
                 <w:tab w:val="left" w:pos="4320"/>
                 <w:tab w:val="left" w:pos="5040"/>
               </w:tabs>
+              <w:bidi w:val="0"/>
+              <w:ind w:left="0" w:right="0" w:firstLine="0"/>
+              <w:jc w:val="left"/>
+              <w:rPr>
+                <w:shd w:val="nil" w:color="auto" w:fill="auto"/>
+                <w:rtl w:val="0"/>
+              </w:rPr>
             </w:pPr>
             <w:r>
               <w:rPr>
                 <w:rFonts w:ascii="Times New Roman" w:hAnsi="Times New Roman"/>
                 <w:sz w:val="24"/>
                 <w:szCs w:val="24"/>
-                <w:rtl w:val="0"/>
+                <w:shd w:val="nil" w:color="auto" w:fill="auto"/>
+                <w:rtl w:val="0"/>
+                <w:lang w:val="en-US"/>
               </w:rPr>
               <w:t xml:space="preserve">    Collection&lt;String&gt; collection = new HashSet&lt;&gt;();</w:t>
             </w:r>
@@ -2121,13 +2421,22 @@
                 <w:tab w:val="left" w:pos="4320"/>
                 <w:tab w:val="left" w:pos="5040"/>
               </w:tabs>
+              <w:bidi w:val="0"/>
+              <w:ind w:left="0" w:right="0" w:firstLine="0"/>
+              <w:jc w:val="left"/>
+              <w:rPr>
+                <w:shd w:val="nil" w:color="auto" w:fill="auto"/>
+                <w:rtl w:val="0"/>
+              </w:rPr>
             </w:pPr>
             <w:r>
               <w:rPr>
                 <w:rFonts w:ascii="Times New Roman" w:hAnsi="Times New Roman"/>
                 <w:sz w:val="24"/>
                 <w:szCs w:val="24"/>
-                <w:rtl w:val="0"/>
+                <w:shd w:val="nil" w:color="auto" w:fill="auto"/>
+                <w:rtl w:val="0"/>
+                <w:lang w:val="it-IT"/>
               </w:rPr>
               <w:t xml:space="preserve">    collection.add("apple");</w:t>
             </w:r>
@@ -2144,13 +2453,22 @@
                 <w:tab w:val="left" w:pos="4320"/>
                 <w:tab w:val="left" w:pos="5040"/>
               </w:tabs>
+              <w:bidi w:val="0"/>
+              <w:ind w:left="0" w:right="0" w:firstLine="0"/>
+              <w:jc w:val="left"/>
+              <w:rPr>
+                <w:shd w:val="nil" w:color="auto" w:fill="auto"/>
+                <w:rtl w:val="0"/>
+              </w:rPr>
             </w:pPr>
             <w:r>
               <w:rPr>
                 <w:rFonts w:ascii="Times New Roman" w:hAnsi="Times New Roman"/>
                 <w:sz w:val="24"/>
                 <w:szCs w:val="24"/>
-                <w:rtl w:val="0"/>
+                <w:shd w:val="nil" w:color="auto" w:fill="auto"/>
+                <w:rtl w:val="0"/>
+                <w:lang w:val="it-IT"/>
               </w:rPr>
               <w:t xml:space="preserve">    collection.add("banana");</w:t>
             </w:r>
@@ -2167,6 +2485,9 @@
                 <w:tab w:val="left" w:pos="4320"/>
                 <w:tab w:val="left" w:pos="5040"/>
               </w:tabs>
+              <w:rPr>
+                <w:shd w:val="nil" w:color="auto" w:fill="auto"/>
+              </w:rPr>
             </w:pPr>
           </w:p>
           <w:p>
@@ -2181,13 +2502,22 @@
                 <w:tab w:val="left" w:pos="4320"/>
                 <w:tab w:val="left" w:pos="5040"/>
               </w:tabs>
+              <w:bidi w:val="0"/>
+              <w:ind w:left="0" w:right="0" w:firstLine="0"/>
+              <w:jc w:val="left"/>
+              <w:rPr>
+                <w:shd w:val="nil" w:color="auto" w:fill="auto"/>
+                <w:rtl w:val="0"/>
+              </w:rPr>
             </w:pPr>
             <w:r>
               <w:rPr>
                 <w:rFonts w:ascii="Times New Roman" w:hAnsi="Times New Roman"/>
                 <w:sz w:val="24"/>
                 <w:szCs w:val="24"/>
-                <w:rtl w:val="0"/>
+                <w:shd w:val="nil" w:color="auto" w:fill="auto"/>
+                <w:rtl w:val="0"/>
+                <w:lang w:val="de-DE"/>
               </w:rPr>
               <w:t xml:space="preserve">    MyClass myClass = new MyClass();</w:t>
             </w:r>
@@ -2204,13 +2534,22 @@
                 <w:tab w:val="left" w:pos="4320"/>
                 <w:tab w:val="left" w:pos="5040"/>
               </w:tabs>
+              <w:bidi w:val="0"/>
+              <w:ind w:left="0" w:right="0" w:firstLine="0"/>
+              <w:jc w:val="left"/>
+              <w:rPr>
+                <w:shd w:val="nil" w:color="auto" w:fill="auto"/>
+                <w:rtl w:val="0"/>
+              </w:rPr>
             </w:pPr>
             <w:r>
               <w:rPr>
                 <w:rFonts w:ascii="Times New Roman" w:hAnsi="Times New Roman"/>
                 <w:sz w:val="24"/>
                 <w:szCs w:val="24"/>
-                <w:rtl w:val="0"/>
+                <w:shd w:val="nil" w:color="auto" w:fill="auto"/>
+                <w:rtl w:val="0"/>
+                <w:lang w:val="en-US"/>
               </w:rPr>
               <w:t xml:space="preserve">    myClass.processCollection(collection);</w:t>
             </w:r>
@@ -2227,30 +2566,28 @@
                 <w:tab w:val="left" w:pos="4320"/>
                 <w:tab w:val="left" w:pos="5040"/>
               </w:tabs>
+              <w:bidi w:val="0"/>
+              <w:ind w:left="0" w:right="0" w:firstLine="0"/>
+              <w:jc w:val="left"/>
+              <w:rPr>
+                <w:rtl w:val="0"/>
+              </w:rPr>
             </w:pPr>
             <w:r>
               <w:rPr>
                 <w:rFonts w:ascii="Times New Roman" w:hAnsi="Times New Roman"/>
                 <w:sz w:val="24"/>
                 <w:szCs w:val="24"/>
+                <w:shd w:val="nil" w:color="auto" w:fill="auto"/>
                 <w:rtl w:val="0"/>
               </w:rPr>
               <w:t>}</w:t>
             </w:r>
-          </w:p>
-          <w:p>
-            <w:pPr>
-              <w:pStyle w:val="Основной текст"/>
-              <w:tabs>
-                <w:tab w:val="left" w:pos="720"/>
-                <w:tab w:val="left" w:pos="1440"/>
-                <w:tab w:val="left" w:pos="2160"/>
-                <w:tab w:val="left" w:pos="2880"/>
-                <w:tab w:val="left" w:pos="3600"/>
-                <w:tab w:val="left" w:pos="4320"/>
-                <w:tab w:val="left" w:pos="5040"/>
-              </w:tabs>
-            </w:pPr>
+            <w:r>
+              <w:rPr>
+                <w:shd w:val="nil" w:color="auto" w:fill="auto"/>
+              </w:rPr>
+            </w:r>
           </w:p>
         </w:tc>
       </w:tr>
@@ -2259,7 +2596,325 @@
       <w:pPr>
         <w:pStyle w:val="Normal.0"/>
         <w:widowControl w:val="0"/>
+        <w:ind w:left="108" w:hanging="108"/>
+        <w:rPr>
+          <w:rFonts w:ascii="Times New Roman" w:cs="Times New Roman" w:hAnsi="Times New Roman" w:eastAsia="Times New Roman"/>
+        </w:rPr>
       </w:pPr>
+    </w:p>
+    <w:p>
+      <w:pPr>
+        <w:pStyle w:val="Normal.0"/>
+        <w:widowControl w:val="0"/>
+        <w:ind w:left="108" w:hanging="108"/>
+        <w:rPr>
+          <w:rFonts w:ascii="Times New Roman" w:cs="Times New Roman" w:hAnsi="Times New Roman" w:eastAsia="Times New Roman"/>
+        </w:rPr>
+      </w:pPr>
+    </w:p>
+    <w:p>
+      <w:pPr>
+        <w:pStyle w:val="Normal.0"/>
+        <w:rPr>
+          <w:rFonts w:ascii="Times New Roman" w:cs="Times New Roman" w:hAnsi="Times New Roman" w:eastAsia="Times New Roman"/>
+        </w:rPr>
+      </w:pPr>
+      <w:r>
+        <w:rPr>
+          <w:rFonts w:ascii="Times New Roman" w:hAnsi="Times New Roman" w:hint="default"/>
+          <w:rtl w:val="0"/>
+          <w:lang w:val="ru-RU"/>
+        </w:rPr>
+        <w:t>Методы устранения уязвимости при срабатывании детектора</w:t>
+      </w:r>
+      <w:r>
+        <w:rPr>
+          <w:rFonts w:ascii="Times New Roman" w:hAnsi="Times New Roman"/>
+          <w:rtl w:val="0"/>
+          <w:lang w:val="ru-RU"/>
+        </w:rPr>
+        <w:t>:</w:t>
+      </w:r>
+    </w:p>
+    <w:p>
+      <w:pPr>
+        <w:pStyle w:val="Normal.0"/>
+        <w:rPr>
+          <w:rFonts w:ascii="Times New Roman" w:cs="Times New Roman" w:hAnsi="Times New Roman" w:eastAsia="Times New Roman"/>
+        </w:rPr>
+      </w:pPr>
+    </w:p>
+    <w:p>
+      <w:pPr>
+        <w:pStyle w:val="По умолчанию"/>
+        <w:numPr>
+          <w:ilvl w:val="0"/>
+          <w:numId w:val="2"/>
+        </w:numPr>
+        <w:spacing w:before="0" w:line="240" w:lineRule="auto"/>
+        <w:rPr>
+          <w:rFonts w:ascii="Times New Roman" w:hAnsi="Times New Roman" w:hint="default"/>
+        </w:rPr>
+      </w:pPr>
+      <w:r>
+        <w:rPr>
+          <w:rFonts w:ascii="Times New Roman" w:hAnsi="Times New Roman" w:hint="default"/>
+          <w:b w:val="1"/>
+          <w:bCs w:val="1"/>
+          <w:rtl w:val="0"/>
+        </w:rPr>
+        <w:t>Избегайте ненужного приведения</w:t>
+      </w:r>
+      <w:r>
+        <w:rPr>
+          <w:rFonts w:ascii="Times New Roman" w:hAnsi="Times New Roman"/>
+          <w:b w:val="1"/>
+          <w:bCs w:val="1"/>
+          <w:rtl w:val="0"/>
+        </w:rPr>
+        <w:t>:</w:t>
+      </w:r>
+      <w:r>
+        <w:rPr>
+          <w:rFonts w:ascii="Times New Roman" w:hAnsi="Times New Roman" w:hint="default"/>
+          <w:rtl w:val="0"/>
+          <w:lang w:val="ru-RU"/>
+        </w:rPr>
+        <w:t xml:space="preserve"> Если вам нужно только перебрать элементы коллекции</w:t>
+      </w:r>
+      <w:r>
+        <w:rPr>
+          <w:rFonts w:ascii="Times New Roman" w:hAnsi="Times New Roman"/>
+          <w:rtl w:val="0"/>
+        </w:rPr>
+        <w:t xml:space="preserve">, </w:t>
+      </w:r>
+      <w:r>
+        <w:rPr>
+          <w:rFonts w:ascii="Times New Roman" w:hAnsi="Times New Roman" w:hint="default"/>
+          <w:rtl w:val="0"/>
+        </w:rPr>
+        <w:t xml:space="preserve">работайте непосредственно с интерфейсом </w:t>
+      </w:r>
+      <w:r>
+        <w:rPr>
+          <w:rFonts w:ascii="Times New Roman" w:hAnsi="Times New Roman"/>
+          <w:rtl w:val="0"/>
+          <w:lang w:val="fr-FR"/>
+        </w:rPr>
+        <w:t xml:space="preserve">Collection </w:t>
+      </w:r>
+      <w:r>
+        <w:rPr>
+          <w:rFonts w:ascii="Times New Roman" w:hAnsi="Times New Roman" w:hint="default"/>
+          <w:rtl w:val="0"/>
+          <w:lang w:val="ru-RU"/>
+        </w:rPr>
+        <w:t xml:space="preserve">или используйте цикл </w:t>
+      </w:r>
+      <w:r>
+        <w:rPr>
+          <w:rFonts w:ascii="Times New Roman" w:hAnsi="Times New Roman"/>
+          <w:rtl w:val="0"/>
+        </w:rPr>
+        <w:t>for-each.</w:t>
+      </w:r>
+    </w:p>
+    <w:p>
+      <w:pPr>
+        <w:pStyle w:val="По умолчанию"/>
+        <w:numPr>
+          <w:ilvl w:val="0"/>
+          <w:numId w:val="2"/>
+        </w:numPr>
+        <w:spacing w:before="0" w:line="240" w:lineRule="auto"/>
+        <w:rPr>
+          <w:rFonts w:ascii="Times New Roman" w:hAnsi="Times New Roman" w:hint="default"/>
+        </w:rPr>
+      </w:pPr>
+      <w:r>
+        <w:rPr>
+          <w:rFonts w:ascii="Times New Roman" w:hAnsi="Times New Roman" w:hint="default"/>
+          <w:b w:val="1"/>
+          <w:bCs w:val="1"/>
+          <w:rtl w:val="0"/>
+        </w:rPr>
+        <w:t>Проверяйте тип перед приведением</w:t>
+      </w:r>
+      <w:r>
+        <w:rPr>
+          <w:rFonts w:ascii="Times New Roman" w:hAnsi="Times New Roman"/>
+          <w:b w:val="1"/>
+          <w:bCs w:val="1"/>
+          <w:rtl w:val="0"/>
+        </w:rPr>
+        <w:t>:</w:t>
+      </w:r>
+      <w:r>
+        <w:rPr>
+          <w:rFonts w:ascii="Times New Roman" w:hAnsi="Times New Roman" w:hint="default"/>
+          <w:rtl w:val="0"/>
+          <w:lang w:val="ru-RU"/>
+        </w:rPr>
+        <w:t xml:space="preserve"> Если приведение к конкретному абстрактному типу необходимо</w:t>
+      </w:r>
+      <w:r>
+        <w:rPr>
+          <w:rFonts w:ascii="Times New Roman" w:hAnsi="Times New Roman"/>
+          <w:rtl w:val="0"/>
+        </w:rPr>
+        <w:t xml:space="preserve">, </w:t>
+      </w:r>
+      <w:r>
+        <w:rPr>
+          <w:rFonts w:ascii="Times New Roman" w:hAnsi="Times New Roman" w:hint="default"/>
+          <w:rtl w:val="0"/>
+        </w:rPr>
+        <w:t>убедитесь</w:t>
+      </w:r>
+      <w:r>
+        <w:rPr>
+          <w:rFonts w:ascii="Times New Roman" w:hAnsi="Times New Roman"/>
+          <w:rtl w:val="0"/>
+        </w:rPr>
+        <w:t xml:space="preserve">, </w:t>
+      </w:r>
+      <w:r>
+        <w:rPr>
+          <w:rFonts w:ascii="Times New Roman" w:hAnsi="Times New Roman" w:hint="default"/>
+          <w:rtl w:val="0"/>
+          <w:lang w:val="ru-RU"/>
+        </w:rPr>
+        <w:t xml:space="preserve">что объект является экземпляром этого типа с помощью оператора </w:t>
+      </w:r>
+      <w:r>
+        <w:rPr>
+          <w:rFonts w:ascii="Times New Roman" w:hAnsi="Times New Roman"/>
+          <w:rtl w:val="0"/>
+          <w:lang w:val="en-US"/>
+        </w:rPr>
+        <w:t xml:space="preserve">instanceof </w:t>
+      </w:r>
+      <w:r>
+        <w:rPr>
+          <w:rFonts w:ascii="Times New Roman" w:hAnsi="Times New Roman" w:hint="default"/>
+          <w:rtl w:val="0"/>
+          <w:lang w:val="ru-RU"/>
+        </w:rPr>
+        <w:t>перед выполнением приведения</w:t>
+      </w:r>
+      <w:r>
+        <w:rPr>
+          <w:rFonts w:ascii="Times New Roman" w:hAnsi="Times New Roman"/>
+          <w:rtl w:val="0"/>
+        </w:rPr>
+        <w:t>.</w:t>
+      </w:r>
+    </w:p>
+    <w:p>
+      <w:pPr>
+        <w:pStyle w:val="По умолчанию"/>
+        <w:numPr>
+          <w:ilvl w:val="0"/>
+          <w:numId w:val="2"/>
+        </w:numPr>
+        <w:spacing w:before="0" w:line="240" w:lineRule="auto"/>
+        <w:rPr>
+          <w:rFonts w:ascii="Times New Roman" w:hAnsi="Times New Roman" w:hint="default"/>
+        </w:rPr>
+      </w:pPr>
+      <w:r>
+        <w:rPr>
+          <w:rFonts w:ascii="Times New Roman" w:hAnsi="Times New Roman" w:hint="default"/>
+          <w:b w:val="1"/>
+          <w:bCs w:val="1"/>
+          <w:rtl w:val="0"/>
+        </w:rPr>
+        <w:t>Пересмотрите логику</w:t>
+      </w:r>
+      <w:r>
+        <w:rPr>
+          <w:rFonts w:ascii="Times New Roman" w:hAnsi="Times New Roman"/>
+          <w:b w:val="1"/>
+          <w:bCs w:val="1"/>
+          <w:rtl w:val="0"/>
+        </w:rPr>
+        <w:t>:</w:t>
+      </w:r>
+      <w:r>
+        <w:rPr>
+          <w:rFonts w:ascii="Times New Roman" w:hAnsi="Times New Roman" w:hint="default"/>
+          <w:rtl w:val="0"/>
+          <w:lang w:val="ru-RU"/>
+        </w:rPr>
+        <w:t xml:space="preserve"> Возможно</w:t>
+      </w:r>
+      <w:r>
+        <w:rPr>
+          <w:rFonts w:ascii="Times New Roman" w:hAnsi="Times New Roman"/>
+          <w:rtl w:val="0"/>
+        </w:rPr>
+        <w:t xml:space="preserve">, </w:t>
+      </w:r>
+      <w:r>
+        <w:rPr>
+          <w:rFonts w:ascii="Times New Roman" w:hAnsi="Times New Roman" w:hint="default"/>
+          <w:rtl w:val="0"/>
+          <w:lang w:val="ru-RU"/>
+        </w:rPr>
+        <w:t>необходимость приведения указывает на проблему в дизайне кода</w:t>
+      </w:r>
+      <w:r>
+        <w:rPr>
+          <w:rFonts w:ascii="Times New Roman" w:hAnsi="Times New Roman"/>
+          <w:rtl w:val="0"/>
+        </w:rPr>
+        <w:t xml:space="preserve">. </w:t>
+      </w:r>
+      <w:r>
+        <w:rPr>
+          <w:rFonts w:ascii="Times New Roman" w:hAnsi="Times New Roman" w:hint="default"/>
+          <w:rtl w:val="0"/>
+        </w:rPr>
+        <w:t>Подумайте</w:t>
+      </w:r>
+      <w:r>
+        <w:rPr>
+          <w:rFonts w:ascii="Times New Roman" w:hAnsi="Times New Roman"/>
+          <w:rtl w:val="0"/>
+        </w:rPr>
+        <w:t xml:space="preserve">, </w:t>
+      </w:r>
+      <w:r>
+        <w:rPr>
+          <w:rFonts w:ascii="Times New Roman" w:hAnsi="Times New Roman" w:hint="default"/>
+          <w:rtl w:val="0"/>
+          <w:lang w:val="ru-RU"/>
+        </w:rPr>
+        <w:t>нельзя ли реализовать требуемую функциональность</w:t>
+      </w:r>
+      <w:r>
+        <w:rPr>
+          <w:rFonts w:ascii="Times New Roman" w:hAnsi="Times New Roman"/>
+          <w:rtl w:val="0"/>
+        </w:rPr>
+        <w:t xml:space="preserve">, </w:t>
+      </w:r>
+      <w:r>
+        <w:rPr>
+          <w:rFonts w:ascii="Times New Roman" w:hAnsi="Times New Roman" w:hint="default"/>
+          <w:rtl w:val="0"/>
+          <w:lang w:val="ru-RU"/>
+        </w:rPr>
+        <w:t>не завися от конкретного абстрактного типа коллекции</w:t>
+      </w:r>
+      <w:r>
+        <w:rPr>
+          <w:rFonts w:ascii="Times New Roman" w:hAnsi="Times New Roman"/>
+          <w:rtl w:val="0"/>
+        </w:rPr>
+        <w:t>.</w:t>
+      </w:r>
     </w:p>
     <w:sectPr>
       <w:headerReference w:type="default" r:id="rId4"/>
@@ -2294,6 +2949,384 @@
     <w:r/>
   </w:p>
 </w:hdr>
+</file>
+
+<file path=word/numbering.xml><?xml version="1.0" encoding="utf-8"?>
+<w:numbering xmlns:w="http://schemas.openxmlformats.org/wordprocessingml/2006/main" xmlns:wp="http://schemas.openxmlformats.org/drawingml/2006/wordprocessingDrawing" xmlns:w14="http://schemas.microsoft.com/office/word/2010/wordml" xmlns:r="http://schemas.openxmlformats.org/officeDocument/2006/relationships" xmlns:v="urn:schemas-microsoft-com:vml" xmlns:o="urn:schemas-microsoft-com:office:office">
+  <w:abstractNum w:abstractNumId="0">
+    <w:multiLevelType w:val="hybridMultilevel"/>
+    <w:numStyleLink w:val="С числами"/>
+  </w:abstractNum>
+  <w:abstractNum w:abstractNumId="1">
+    <w:multiLevelType w:val="hybridMultilevel"/>
+    <w:styleLink w:val="С числами"/>
+    <w:lvl w:ilvl="0">
+      <w:start w:val="1"/>
+      <w:numFmt w:val="decimal"/>
+      <w:suff w:val="tab"/>
+      <w:lvlText w:val="%1."/>
+      <w:lvlJc w:val="left"/>
+      <w:pPr>
+        <w:tabs>
+          <w:tab w:val="left" w:pos="720"/>
+          <w:tab w:val="left" w:pos="1440"/>
+          <w:tab w:val="left" w:pos="2160"/>
+          <w:tab w:val="left" w:pos="2880"/>
+          <w:tab w:val="left" w:pos="3600"/>
+          <w:tab w:val="left" w:pos="4320"/>
+          <w:tab w:val="left" w:pos="5040"/>
+          <w:tab w:val="left" w:pos="5760"/>
+          <w:tab w:val="left" w:pos="6480"/>
+          <w:tab w:val="left" w:pos="7200"/>
+          <w:tab w:val="left" w:pos="7920"/>
+          <w:tab w:val="left" w:pos="8640"/>
+        </w:tabs>
+        <w:ind w:left="253" w:hanging="253"/>
+      </w:pPr>
+      <w:rPr>
+        <w:rFonts w:hAnsi="Arial Unicode MS"/>
+        <w:caps w:val="0"/>
+        <w:smallCaps w:val="0"/>
+        <w:strike w:val="0"/>
+        <w:dstrike w:val="0"/>
+        <w:outline w:val="0"/>
+        <w:emboss w:val="0"/>
+        <w:imprint w:val="0"/>
+        <w:spacing w:val="0"/>
+        <w:w w:val="100"/>
+        <w:kern w:val="0"/>
+        <w:position w:val="0"/>
+        <w:highlight w:val="none"/>
+        <w:vertAlign w:val="baseline"/>
+      </w:rPr>
+    </w:lvl>
+    <w:lvl w:ilvl="1">
+      <w:start w:val="1"/>
+      <w:numFmt w:val="decimal"/>
+      <w:suff w:val="tab"/>
+      <w:lvlText w:val="%2."/>
+      <w:lvlJc w:val="left"/>
+      <w:pPr>
+        <w:tabs>
+          <w:tab w:val="left" w:pos="720"/>
+          <w:tab w:val="left" w:pos="1440"/>
+          <w:tab w:val="left" w:pos="2160"/>
+          <w:tab w:val="left" w:pos="2880"/>
+          <w:tab w:val="left" w:pos="3600"/>
+          <w:tab w:val="left" w:pos="4320"/>
+          <w:tab w:val="left" w:pos="5040"/>
+          <w:tab w:val="left" w:pos="5760"/>
+          <w:tab w:val="left" w:pos="6480"/>
+          <w:tab w:val="left" w:pos="7200"/>
+          <w:tab w:val="left" w:pos="7920"/>
+          <w:tab w:val="left" w:pos="8640"/>
+        </w:tabs>
+        <w:ind w:left="1053" w:hanging="253"/>
+      </w:pPr>
+      <w:rPr>
+        <w:rFonts w:hAnsi="Arial Unicode MS"/>
+        <w:caps w:val="0"/>
+        <w:smallCaps w:val="0"/>
+        <w:strike w:val="0"/>
+        <w:dstrike w:val="0"/>
+        <w:outline w:val="0"/>
+        <w:emboss w:val="0"/>
+        <w:imprint w:val="0"/>
+        <w:spacing w:val="0"/>
+        <w:w w:val="100"/>
+        <w:kern w:val="0"/>
+        <w:position w:val="0"/>
+        <w:highlight w:val="none"/>
+        <w:vertAlign w:val="baseline"/>
+      </w:rPr>
+    </w:lvl>
+    <w:lvl w:ilvl="2">
+      <w:start w:val="1"/>
+      <w:numFmt w:val="decimal"/>
+      <w:suff w:val="tab"/>
+      <w:lvlText w:val="%3."/>
+      <w:lvlJc w:val="left"/>
+      <w:pPr>
+        <w:tabs>
+          <w:tab w:val="left" w:pos="720"/>
+          <w:tab w:val="left" w:pos="1440"/>
+          <w:tab w:val="left" w:pos="2160"/>
+          <w:tab w:val="left" w:pos="2880"/>
+          <w:tab w:val="left" w:pos="3600"/>
+          <w:tab w:val="left" w:pos="4320"/>
+          <w:tab w:val="left" w:pos="5040"/>
+          <w:tab w:val="left" w:pos="5760"/>
+          <w:tab w:val="left" w:pos="6480"/>
+          <w:tab w:val="left" w:pos="7200"/>
+          <w:tab w:val="left" w:pos="7920"/>
+          <w:tab w:val="left" w:pos="8640"/>
+        </w:tabs>
+        <w:ind w:left="1853" w:hanging="253"/>
+      </w:pPr>
+      <w:rPr>
+        <w:rFonts w:hAnsi="Arial Unicode MS"/>
+        <w:caps w:val="0"/>
+        <w:smallCaps w:val="0"/>
+        <w:strike w:val="0"/>
+        <w:dstrike w:val="0"/>
+        <w:outline w:val="0"/>
+        <w:emboss w:val="0"/>
+        <w:imprint w:val="0"/>
+        <w:spacing w:val="0"/>
+        <w:w w:val="100"/>
+        <w:kern w:val="0"/>
+        <w:position w:val="0"/>
+        <w:highlight w:val="none"/>
+        <w:vertAlign w:val="baseline"/>
+      </w:rPr>
+    </w:lvl>
+    <w:lvl w:ilvl="3">
+      <w:start w:val="1"/>
+      <w:numFmt w:val="decimal"/>
+      <w:suff w:val="tab"/>
+      <w:lvlText w:val="%4."/>
+      <w:lvlJc w:val="left"/>
+      <w:pPr>
+        <w:tabs>
+          <w:tab w:val="left" w:pos="720"/>
+          <w:tab w:val="left" w:pos="1440"/>
+          <w:tab w:val="left" w:pos="2160"/>
+          <w:tab w:val="left" w:pos="2880"/>
+          <w:tab w:val="left" w:pos="3600"/>
+          <w:tab w:val="left" w:pos="4320"/>
+          <w:tab w:val="left" w:pos="5040"/>
+          <w:tab w:val="left" w:pos="5760"/>
+          <w:tab w:val="left" w:pos="6480"/>
+          <w:tab w:val="left" w:pos="7200"/>
+          <w:tab w:val="left" w:pos="7920"/>
+          <w:tab w:val="left" w:pos="8640"/>
+        </w:tabs>
+        <w:ind w:left="2653" w:hanging="253"/>
+      </w:pPr>
+      <w:rPr>
+        <w:rFonts w:hAnsi="Arial Unicode MS"/>
+        <w:caps w:val="0"/>
+        <w:smallCaps w:val="0"/>
+        <w:strike w:val="0"/>
+        <w:dstrike w:val="0"/>
+        <w:outline w:val="0"/>
+        <w:emboss w:val="0"/>
+        <w:imprint w:val="0"/>
+        <w:spacing w:val="0"/>
+        <w:w w:val="100"/>
+        <w:kern w:val="0"/>
+        <w:position w:val="0"/>
+        <w:highlight w:val="none"/>
+        <w:vertAlign w:val="baseline"/>
+      </w:rPr>
+    </w:lvl>
+    <w:lvl w:ilvl="4">
+      <w:start w:val="1"/>
+      <w:numFmt w:val="decimal"/>
+      <w:suff w:val="tab"/>
+      <w:lvlText w:val="%5."/>
+      <w:lvlJc w:val="left"/>
+      <w:pPr>
+        <w:tabs>
+          <w:tab w:val="left" w:pos="720"/>
+          <w:tab w:val="left" w:pos="1440"/>
+          <w:tab w:val="left" w:pos="2160"/>
+          <w:tab w:val="left" w:pos="2880"/>
+          <w:tab w:val="left" w:pos="3600"/>
+          <w:tab w:val="left" w:pos="4320"/>
+          <w:tab w:val="left" w:pos="5040"/>
+          <w:tab w:val="left" w:pos="5760"/>
+          <w:tab w:val="left" w:pos="6480"/>
+          <w:tab w:val="left" w:pos="7200"/>
+          <w:tab w:val="left" w:pos="7920"/>
+          <w:tab w:val="left" w:pos="8640"/>
+        </w:tabs>
+        <w:ind w:left="3453" w:hanging="253"/>
+      </w:pPr>
+      <w:rPr>
+        <w:rFonts w:hAnsi="Arial Unicode MS"/>
+        <w:caps w:val="0"/>
+        <w:smallCaps w:val="0"/>
+        <w:strike w:val="0"/>
+        <w:dstrike w:val="0"/>
+        <w:outline w:val="0"/>
+        <w:emboss w:val="0"/>
+        <w:imprint w:val="0"/>
+        <w:spacing w:val="0"/>
+        <w:w w:val="100"/>
+        <w:kern w:val="0"/>
+        <w:position w:val="0"/>
+        <w:highlight w:val="none"/>
+        <w:vertAlign w:val="baseline"/>
+      </w:rPr>
+    </w:lvl>
+    <w:lvl w:ilvl="5">
+      <w:start w:val="1"/>
+      <w:numFmt w:val="decimal"/>
+      <w:suff w:val="tab"/>
+      <w:lvlText w:val="%6."/>
+      <w:lvlJc w:val="left"/>
+      <w:pPr>
+        <w:tabs>
+          <w:tab w:val="left" w:pos="720"/>
+          <w:tab w:val="left" w:pos="1440"/>
+          <w:tab w:val="left" w:pos="2160"/>
+          <w:tab w:val="left" w:pos="2880"/>
+          <w:tab w:val="left" w:pos="3600"/>
+          <w:tab w:val="left" w:pos="4320"/>
+          <w:tab w:val="left" w:pos="5040"/>
+          <w:tab w:val="left" w:pos="5760"/>
+          <w:tab w:val="left" w:pos="6480"/>
+          <w:tab w:val="left" w:pos="7200"/>
+          <w:tab w:val="left" w:pos="7920"/>
+          <w:tab w:val="left" w:pos="8640"/>
+        </w:tabs>
+        <w:ind w:left="4253" w:hanging="253"/>
+      </w:pPr>
+      <w:rPr>
+        <w:rFonts w:hAnsi="Arial Unicode MS"/>
+        <w:caps w:val="0"/>
+        <w:smallCaps w:val="0"/>
+        <w:strike w:val="0"/>
+        <w:dstrike w:val="0"/>
+        <w:outline w:val="0"/>
+        <w:emboss w:val="0"/>
+        <w:imprint w:val="0"/>
+        <w:spacing w:val="0"/>
+        <w:w w:val="100"/>
+        <w:kern w:val="0"/>
+        <w:position w:val="0"/>
+        <w:highlight w:val="none"/>
+        <w:vertAlign w:val="baseline"/>
+      </w:rPr>
+    </w:lvl>
+    <w:lvl w:ilvl="6">
+      <w:start w:val="1"/>
+      <w:numFmt w:val="decimal"/>
+      <w:suff w:val="tab"/>
+      <w:lvlText w:val="%7."/>
+      <w:lvlJc w:val="left"/>
+      <w:pPr>
+        <w:tabs>
+          <w:tab w:val="left" w:pos="720"/>
+          <w:tab w:val="left" w:pos="1440"/>
+          <w:tab w:val="left" w:pos="2160"/>
+          <w:tab w:val="left" w:pos="2880"/>
+          <w:tab w:val="left" w:pos="3600"/>
+          <w:tab w:val="left" w:pos="4320"/>
+          <w:tab w:val="left" w:pos="5760"/>
+          <w:tab w:val="left" w:pos="6480"/>
+          <w:tab w:val="left" w:pos="7200"/>
+          <w:tab w:val="left" w:pos="7920"/>
+          <w:tab w:val="left" w:pos="8640"/>
+        </w:tabs>
+        <w:ind w:left="5053" w:hanging="253"/>
+      </w:pPr>
+      <w:rPr>
+        <w:rFonts w:hAnsi="Arial Unicode MS"/>
+        <w:caps w:val="0"/>
+        <w:smallCaps w:val="0"/>
+        <w:strike w:val="0"/>
+        <w:dstrike w:val="0"/>
+        <w:outline w:val="0"/>
+        <w:emboss w:val="0"/>
+        <w:imprint w:val="0"/>
+        <w:spacing w:val="0"/>
+        <w:w w:val="100"/>
+        <w:kern w:val="0"/>
+        <w:position w:val="0"/>
+        <w:highlight w:val="none"/>
+        <w:vertAlign w:val="baseline"/>
+      </w:rPr>
+    </w:lvl>
+    <w:lvl w:ilvl="7">
+      <w:start w:val="1"/>
+      <w:numFmt w:val="decimal"/>
+      <w:suff w:val="tab"/>
+      <w:lvlText w:val="%8."/>
+      <w:lvlJc w:val="left"/>
+      <w:pPr>
+        <w:tabs>
+          <w:tab w:val="left" w:pos="720"/>
+          <w:tab w:val="left" w:pos="1440"/>
+          <w:tab w:val="left" w:pos="2160"/>
+          <w:tab w:val="left" w:pos="2880"/>
+          <w:tab w:val="left" w:pos="3600"/>
+          <w:tab w:val="left" w:pos="4320"/>
+          <w:tab w:val="left" w:pos="5040"/>
+          <w:tab w:val="left" w:pos="5760"/>
+          <w:tab w:val="left" w:pos="6480"/>
+          <w:tab w:val="left" w:pos="7200"/>
+          <w:tab w:val="left" w:pos="7920"/>
+          <w:tab w:val="left" w:pos="8640"/>
+        </w:tabs>
+        <w:ind w:left="5853" w:hanging="253"/>
+      </w:pPr>
+      <w:rPr>
+        <w:rFonts w:hAnsi="Arial Unicode MS"/>
+        <w:caps w:val="0"/>
+        <w:smallCaps w:val="0"/>
+        <w:strike w:val="0"/>
+        <w:dstrike w:val="0"/>
+        <w:outline w:val="0"/>
+        <w:emboss w:val="0"/>
+        <w:imprint w:val="0"/>
+        <w:spacing w:val="0"/>
+        <w:w w:val="100"/>
+        <w:kern w:val="0"/>
+        <w:position w:val="0"/>
+        <w:highlight w:val="none"/>
+        <w:vertAlign w:val="baseline"/>
+      </w:rPr>
+    </w:lvl>
+    <w:lvl w:ilvl="8">
+      <w:start w:val="1"/>
+      <w:numFmt w:val="decimal"/>
+      <w:suff w:val="tab"/>
+      <w:lvlText w:val="%9."/>
+      <w:lvlJc w:val="left"/>
+      <w:pPr>
+        <w:tabs>
+          <w:tab w:val="left" w:pos="720"/>
+          <w:tab w:val="left" w:pos="1440"/>
+          <w:tab w:val="left" w:pos="2160"/>
+          <w:tab w:val="left" w:pos="2880"/>
+          <w:tab w:val="left" w:pos="3600"/>
+          <w:tab w:val="left" w:pos="4320"/>
+          <w:tab w:val="left" w:pos="5040"/>
+          <w:tab w:val="left" w:pos="5760"/>
+          <w:tab w:val="left" w:pos="6480"/>
+          <w:tab w:val="left" w:pos="7200"/>
+          <w:tab w:val="left" w:pos="7920"/>
+          <w:tab w:val="left" w:pos="8640"/>
+        </w:tabs>
+        <w:ind w:left="6653" w:hanging="253"/>
+      </w:pPr>
+      <w:rPr>
+        <w:rFonts w:hAnsi="Arial Unicode MS"/>
+        <w:caps w:val="0"/>
+        <w:smallCaps w:val="0"/>
+        <w:strike w:val="0"/>
+        <w:dstrike w:val="0"/>
+        <w:outline w:val="0"/>
+        <w:emboss w:val="0"/>
+        <w:imprint w:val="0"/>
+        <w:spacing w:val="0"/>
+        <w:w w:val="100"/>
+        <w:kern w:val="0"/>
+        <w:position w:val="0"/>
+        <w:highlight w:val="none"/>
+        <w:vertAlign w:val="baseline"/>
+      </w:rPr>
+    </w:lvl>
+  </w:abstractNum>
+  <w:num w:numId="1">
+    <w:abstractNumId w:val="1"/>
+  </w:num>
+  <w:num w:numId="2">
+    <w:abstractNumId w:val="0"/>
+  </w:num>
+</w:numbering>
 </file>
 
 <file path=word/styles.xml><?xml version="1.0" encoding="utf-8"?>
@@ -2533,6 +3566,9 @@
       <w:shd w:val="nil" w:color="auto" w:fill="auto"/>
       <w:vertAlign w:val="baseline"/>
       <w:lang w:val="ru-RU"/>
+      <w14:textOutline>
+        <w14:noFill/>
+      </w14:textOutline>
       <w14:textFill>
         <w14:solidFill>
           <w14:srgbClr w14:val="000000"/>
@@ -2557,7 +3593,7 @@
       <w:outlineLvl w:val="9"/>
     </w:pPr>
     <w:rPr>
-      <w:rFonts w:ascii="Helvetica Neue" w:cs="Helvetica Neue" w:hAnsi="Helvetica Neue" w:eastAsia="Helvetica Neue"/>
+      <w:rFonts w:ascii="Helvetica Neue" w:cs="Arial Unicode MS" w:hAnsi="Helvetica Neue" w:eastAsia="Arial Unicode MS" w:hint="default"/>
       <w:b w:val="0"/>
       <w:bCs w:val="0"/>
       <w:i w:val="0"/>
@@ -2573,11 +3609,13 @@
       <w:position w:val="0"/>
       <w:sz w:val="24"/>
       <w:szCs w:val="24"/>
-      <w:u w:val="none"/>
+      <w:u w:val="none" w:color="000000"/>
       <w:shd w:val="nil" w:color="auto" w:fill="auto"/>
       <w:vertAlign w:val="baseline"/>
-      <w14:textOutline>
+      <w:lang w:val="ru-RU"/>
+      <w14:textOutline w14:w="12700" w14:cap="flat">
         <w14:noFill/>
+        <w14:miter w14:lim="400000"/>
       </w14:textOutline>
       <w14:textFill>
         <w14:solidFill>
@@ -2603,7 +3641,7 @@
       <w:outlineLvl w:val="9"/>
     </w:pPr>
     <w:rPr>
-      <w:rFonts w:ascii="Helvetica Neue" w:cs="Helvetica Neue" w:hAnsi="Helvetica Neue" w:eastAsia="Helvetica Neue"/>
+      <w:rFonts w:ascii="Helvetica Neue" w:cs="Arial Unicode MS" w:hAnsi="Helvetica Neue" w:eastAsia="Arial Unicode MS"/>
       <w:b w:val="0"/>
       <w:bCs w:val="0"/>
       <w:i w:val="0"/>
@@ -2619,11 +3657,13 @@
       <w:position w:val="0"/>
       <w:sz w:val="22"/>
       <w:szCs w:val="22"/>
-      <w:u w:val="none"/>
+      <w:u w:val="none" w:color="000000"/>
       <w:shd w:val="nil" w:color="auto" w:fill="auto"/>
       <w:vertAlign w:val="baseline"/>
-      <w14:textOutline>
+      <w:lang w:val="en-US"/>
+      <w14:textOutline w14:w="12700" w14:cap="flat">
         <w14:noFill/>
+        <w14:miter w14:lim="400000"/>
       </w14:textOutline>
       <w14:textFill>
         <w14:solidFill>
@@ -2631,6 +3671,14 @@
         </w14:solidFill>
       </w14:textFill>
     </w:rPr>
+  </w:style>
+  <w:style w:type="numbering" w:styleId="С числами">
+    <w:name w:val="С числами"/>
+    <w:pPr>
+      <w:numPr>
+        <w:numId w:val="1"/>
+      </w:numPr>
+    </w:pPr>
   </w:style>
 </w:styles>
 </file>
@@ -2828,17 +3876,17 @@
         <a:solidFill>
           <a:srgbClr val="FFFFFF"/>
         </a:solidFill>
-        <a:ln w="12700" cap="flat">
+        <a:ln w="25400" cap="flat">
           <a:solidFill>
             <a:schemeClr val="accent1"/>
           </a:solidFill>
           <a:prstDash val="solid"/>
-          <a:miter lim="800000"/>
+          <a:round/>
         </a:ln>
         <a:effectLst/>
         <a:sp3d/>
       </a:spPr>
-      <a:bodyPr rot="0" spcFirstLastPara="1" vertOverflow="overflow" horzOverflow="overflow" vert="horz" wrap="square" lIns="45719" tIns="45719" rIns="45719" bIns="45719" numCol="1" spcCol="38100" rtlCol="0" anchor="ctr" upright="0">
+      <a:bodyPr rot="0" spcFirstLastPara="1" vertOverflow="overflow" horzOverflow="overflow" vert="horz" wrap="square" lIns="45718" tIns="45718" rIns="45718" bIns="45718" numCol="1" spcCol="38100" rtlCol="0" anchor="ctr" upright="0">
         <a:spAutoFit/>
       </a:bodyPr>
       <a:lstStyle>
@@ -2866,10 +3914,10 @@
             </a:solidFill>
             <a:effectLst/>
             <a:uFillTx/>
-            <a:latin typeface="Calibri"/>
-            <a:ea typeface="Calibri"/>
-            <a:cs typeface="Calibri"/>
-            <a:sym typeface="Calibri"/>
+            <a:latin typeface="+mn-lt"/>
+            <a:ea typeface="+mn-ea"/>
+            <a:cs typeface="+mn-cs"/>
+            <a:sym typeface="Helvetica Neue"/>
           </a:defRPr>
         </a:defPPr>
         <a:lvl1pPr marL="0" marR="0" indent="0" algn="l" defTabSz="914400" rtl="0" fontAlgn="auto" latinLnBrk="1" hangingPunct="0">
@@ -3117,12 +4165,12 @@
     <a:lnDef>
       <a:spPr>
         <a:noFill/>
-        <a:ln w="12700" cap="flat">
+        <a:ln w="25400" cap="flat">
           <a:solidFill>
             <a:schemeClr val="accent1"/>
           </a:solidFill>
           <a:prstDash val="solid"/>
-          <a:miter lim="800000"/>
+          <a:round/>
         </a:ln>
         <a:effectLst/>
         <a:sp3d/>
@@ -3409,7 +4457,7 @@
         <a:effectLst/>
         <a:sp3d/>
       </a:spPr>
-      <a:bodyPr rot="0" spcFirstLastPara="1" vertOverflow="overflow" horzOverflow="overflow" vert="horz" wrap="square" lIns="45719" tIns="45719" rIns="45719" bIns="45719" numCol="1" spcCol="38100" rtlCol="0" anchor="t" upright="0">
+      <a:bodyPr rot="0" spcFirstLastPara="1" vertOverflow="overflow" horzOverflow="overflow" vert="horz" wrap="square" lIns="45718" tIns="45718" rIns="45718" bIns="45718" numCol="1" spcCol="38100" rtlCol="0" anchor="t" upright="0">
         <a:spAutoFit/>
       </a:bodyPr>
       <a:lstStyle>
@@ -3437,10 +4485,10 @@
             </a:solidFill>
             <a:effectLst/>
             <a:uFillTx/>
-            <a:latin typeface="Calibri"/>
-            <a:ea typeface="Calibri"/>
-            <a:cs typeface="Calibri"/>
-            <a:sym typeface="Calibri"/>
+            <a:latin typeface="+mn-lt"/>
+            <a:ea typeface="+mn-ea"/>
+            <a:cs typeface="+mn-cs"/>
+            <a:sym typeface="Helvetica Neue"/>
           </a:defRPr>
         </a:defPPr>
         <a:lvl1pPr marL="0" marR="0" indent="0" algn="l" defTabSz="914400" rtl="0" fontAlgn="auto" latinLnBrk="1" hangingPunct="0">
